--- a/delaTorre-Verdejo_Sola_Carlos_DIW06_Documento.docx
+++ b/delaTorre-Verdejo_Sola_Carlos_DIW06_Documento.docx
@@ -912,7 +912,6 @@
                     <w:szCs w:val="24"/>
                   </w:rPr>
                 </w:pPr>
-                <w:proofErr w:type="spellStart"/>
                 <w:r>
                   <w:rPr>
                     <w:sz w:val="24"/>
@@ -920,7 +919,6 @@
                   </w:rPr>
                   <w:t>Nº</w:t>
                 </w:r>
-                <w:proofErr w:type="spellEnd"/>
               </w:p>
             </w:tc>
             <w:tc>
@@ -1191,17 +1189,8 @@
                     <w:sz w:val="24"/>
                     <w:szCs w:val="24"/>
                   </w:rPr>
-                  <w:t xml:space="preserve">Heavy Rain </w:t>
-                </w:r>
-                <w:proofErr w:type="spellStart"/>
-                <w:r>
-                  <w:rPr>
-                    <w:sz w:val="24"/>
-                    <w:szCs w:val="24"/>
-                  </w:rPr>
-                  <w:t>Wind</w:t>
-                </w:r>
-                <w:proofErr w:type="spellEnd"/>
+                  <w:t>Heavy Rain Wind</w:t>
+                </w:r>
               </w:p>
             </w:tc>
             <w:tc>
@@ -1221,17 +1210,8 @@
                     <w:sz w:val="24"/>
                     <w:szCs w:val="24"/>
                   </w:rPr>
-                  <w:t xml:space="preserve">Daniel </w:t>
-                </w:r>
-                <w:proofErr w:type="spellStart"/>
-                <w:r>
-                  <w:rPr>
-                    <w:sz w:val="24"/>
-                    <w:szCs w:val="24"/>
-                  </w:rPr>
-                  <w:t>Simion</w:t>
-                </w:r>
-                <w:proofErr w:type="spellEnd"/>
+                  <w:t>Daniel Simion</w:t>
+                </w:r>
               </w:p>
             </w:tc>
             <w:tc>
@@ -1322,21 +1302,12 @@
                     <w:szCs w:val="24"/>
                   </w:rPr>
                 </w:pPr>
-                <w:proofErr w:type="spellStart"/>
-                <w:r>
-                  <w:rPr>
-                    <w:sz w:val="24"/>
-                    <w:szCs w:val="24"/>
-                  </w:rPr>
-                  <w:t>Ggmusic</w:t>
-                </w:r>
-                <w:proofErr w:type="spellEnd"/>
-                <w:r>
-                  <w:rPr>
-                    <w:sz w:val="24"/>
-                    <w:szCs w:val="24"/>
-                  </w:rPr>
-                  <w:t xml:space="preserve"> - universe</w:t>
+                <w:r>
+                  <w:rPr>
+                    <w:sz w:val="24"/>
+                    <w:szCs w:val="24"/>
+                  </w:rPr>
+                  <w:t>Ggmusic - universe</w:t>
                 </w:r>
               </w:p>
             </w:tc>
@@ -1352,7 +1323,6 @@
                     <w:szCs w:val="24"/>
                   </w:rPr>
                 </w:pPr>
-                <w:proofErr w:type="spellStart"/>
                 <w:r>
                   <w:rPr>
                     <w:sz w:val="24"/>
@@ -1360,7 +1330,6 @@
                   </w:rPr>
                   <w:t>Dagon</w:t>
                 </w:r>
-                <w:proofErr w:type="spellEnd"/>
               </w:p>
             </w:tc>
             <w:tc>
@@ -1456,17 +1425,8 @@
                     <w:sz w:val="24"/>
                     <w:szCs w:val="24"/>
                   </w:rPr>
-                  <w:t xml:space="preserve">After </w:t>
-                </w:r>
-                <w:proofErr w:type="spellStart"/>
-                <w:r>
-                  <w:rPr>
-                    <w:sz w:val="24"/>
-                    <w:szCs w:val="24"/>
-                  </w:rPr>
-                  <w:t>Midnight</w:t>
-                </w:r>
-                <w:proofErr w:type="spellEnd"/>
+                  <w:t>After Midnight</w:t>
+                </w:r>
               </w:p>
             </w:tc>
             <w:tc>
@@ -1583,33 +1543,8 @@
                     <w:sz w:val="24"/>
                     <w:szCs w:val="24"/>
                   </w:rPr>
-                  <w:t xml:space="preserve">I </w:t>
-                </w:r>
-                <w:proofErr w:type="spellStart"/>
-                <w:r>
-                  <w:rPr>
-                    <w:sz w:val="24"/>
-                    <w:szCs w:val="24"/>
-                  </w:rPr>
-                  <w:t>love</w:t>
-                </w:r>
-                <w:proofErr w:type="spellEnd"/>
-                <w:r>
-                  <w:rPr>
-                    <w:sz w:val="24"/>
-                    <w:szCs w:val="24"/>
-                  </w:rPr>
-                  <w:t xml:space="preserve"> </w:t>
-                </w:r>
-                <w:proofErr w:type="spellStart"/>
-                <w:r>
-                  <w:rPr>
-                    <w:sz w:val="24"/>
-                    <w:szCs w:val="24"/>
-                  </w:rPr>
-                  <w:t>you</w:t>
-                </w:r>
-                <w:proofErr w:type="spellEnd"/>
+                  <w:t>I love you</w:t>
+                </w:r>
               </w:p>
             </w:tc>
             <w:tc>
@@ -1629,17 +1564,8 @@
                     <w:sz w:val="24"/>
                     <w:szCs w:val="24"/>
                   </w:rPr>
-                  <w:t xml:space="preserve">Jon </w:t>
-                </w:r>
-                <w:proofErr w:type="spellStart"/>
-                <w:r>
-                  <w:rPr>
-                    <w:sz w:val="24"/>
-                    <w:szCs w:val="24"/>
-                  </w:rPr>
-                  <w:t>Worthy</w:t>
-                </w:r>
-                <w:proofErr w:type="spellEnd"/>
+                  <w:t>Jon Worthy</w:t>
+                </w:r>
               </w:p>
             </w:tc>
             <w:tc>
@@ -1780,7 +1706,6 @@
                     <w:szCs w:val="24"/>
                   </w:rPr>
                 </w:pPr>
-                <w:proofErr w:type="spellStart"/>
                 <w:r>
                   <w:rPr>
                     <w:sz w:val="24"/>
@@ -1788,7 +1713,6 @@
                   </w:rPr>
                   <w:t>Nº</w:t>
                 </w:r>
-                <w:proofErr w:type="spellEnd"/>
               </w:p>
             </w:tc>
             <w:tc>
@@ -2778,7 +2702,6 @@
                     <w:szCs w:val="24"/>
                   </w:rPr>
                 </w:pPr>
-                <w:proofErr w:type="spellStart"/>
                 <w:r>
                   <w:rPr>
                     <w:sz w:val="24"/>
@@ -2786,7 +2709,6 @@
                   </w:rPr>
                   <w:t>Nº</w:t>
                 </w:r>
-                <w:proofErr w:type="spellEnd"/>
               </w:p>
             </w:tc>
             <w:tc>
@@ -2940,17 +2862,8 @@
                     <w:sz w:val="24"/>
                     <w:szCs w:val="24"/>
                   </w:rPr>
-                  <w:t xml:space="preserve">Free Audio </w:t>
-                </w:r>
-                <w:proofErr w:type="spellStart"/>
-                <w:r>
-                  <w:rPr>
-                    <w:sz w:val="24"/>
-                    <w:szCs w:val="24"/>
-                  </w:rPr>
-                  <w:t>Converter</w:t>
-                </w:r>
-                <w:proofErr w:type="spellEnd"/>
+                  <w:t>Free Audio Converter</w:t>
+                </w:r>
               </w:p>
             </w:tc>
             <w:tc>
@@ -3370,7 +3283,6 @@
                   </w:rPr>
                   <w:t xml:space="preserve">AVS Audio </w:t>
                 </w:r>
-                <w:proofErr w:type="spellStart"/>
                 <w:r>
                   <w:rPr>
                     <w:sz w:val="24"/>
@@ -3378,7 +3290,6 @@
                   </w:rPr>
                   <w:t>Converter</w:t>
                 </w:r>
-                <w:proofErr w:type="spellEnd"/>
               </w:p>
             </w:tc>
             <w:tc>
@@ -3518,7 +3429,6 @@
                   </w:rPr>
                   <w:t xml:space="preserve">AVS Audio </w:t>
                 </w:r>
-                <w:proofErr w:type="spellStart"/>
                 <w:r>
                   <w:rPr>
                     <w:sz w:val="24"/>
@@ -3526,7 +3436,6 @@
                   </w:rPr>
                   <w:t>Converter</w:t>
                 </w:r>
-                <w:proofErr w:type="spellEnd"/>
               </w:p>
             </w:tc>
             <w:tc>
@@ -3902,17 +3811,8 @@
               <w:sz w:val="24"/>
               <w:szCs w:val="24"/>
             </w:rPr>
-            <w:t xml:space="preserve">Adobe </w:t>
-          </w:r>
-          <w:proofErr w:type="spellStart"/>
-          <w:r>
-            <w:rPr>
-              <w:sz w:val="24"/>
-              <w:szCs w:val="24"/>
-            </w:rPr>
-            <w:t>Premiere</w:t>
-          </w:r>
-          <w:proofErr w:type="spellEnd"/>
+            <w:t>Adobe Premiere</w:t>
+          </w:r>
         </w:p>
         <w:p>
           <w:pPr>
@@ -4004,38 +3904,7 @@
               <w:sz w:val="24"/>
               <w:szCs w:val="24"/>
             </w:rPr>
-            <w:t xml:space="preserve">¿Cuánto dura el vídeo (en </w:t>
-          </w:r>
-          <w:proofErr w:type="spellStart"/>
-          <w:proofErr w:type="gramStart"/>
-          <w:r>
-            <w:rPr>
-              <w:i/>
-              <w:iCs/>
-              <w:sz w:val="24"/>
-              <w:szCs w:val="24"/>
-            </w:rPr>
-            <w:t>horas:minutos</w:t>
-          </w:r>
-          <w:proofErr w:type="gramEnd"/>
-          <w:r>
-            <w:rPr>
-              <w:i/>
-              <w:iCs/>
-              <w:sz w:val="24"/>
-              <w:szCs w:val="24"/>
-            </w:rPr>
-            <w:t>:segundos.milésimas</w:t>
-          </w:r>
-          <w:proofErr w:type="spellEnd"/>
-          <w:r>
-            <w:rPr>
-              <w:i/>
-              <w:iCs/>
-              <w:sz w:val="24"/>
-              <w:szCs w:val="24"/>
-            </w:rPr>
-            <w:t xml:space="preserve"> de segundos)?</w:t>
+            <w:t>¿Cuánto dura el vídeo (en horas:minutos:segundos.milésimas de segundos)?</w:t>
           </w:r>
         </w:p>
         <w:p>
@@ -4066,23 +3935,7 @@
               <w:sz w:val="24"/>
               <w:szCs w:val="24"/>
             </w:rPr>
-            <w:t xml:space="preserve"> </w:t>
-          </w:r>
-          <w:proofErr w:type="spellStart"/>
-          <w:r>
-            <w:rPr>
-              <w:sz w:val="24"/>
-              <w:szCs w:val="24"/>
-            </w:rPr>
-            <w:t>seg</w:t>
-          </w:r>
-          <w:proofErr w:type="spellEnd"/>
-          <w:r>
-            <w:rPr>
-              <w:sz w:val="24"/>
-              <w:szCs w:val="24"/>
-            </w:rPr>
-            <w:t xml:space="preserve">. </w:t>
+            <w:t xml:space="preserve"> seg. </w:t>
           </w:r>
           <w:r>
             <w:rPr>
@@ -4138,17 +3991,8 @@
               <w:sz w:val="24"/>
               <w:szCs w:val="24"/>
             </w:rPr>
-            <w:t xml:space="preserve">24 </w:t>
-          </w:r>
-          <w:proofErr w:type="spellStart"/>
-          <w:r>
-            <w:rPr>
-              <w:sz w:val="24"/>
-              <w:szCs w:val="24"/>
-            </w:rPr>
-            <w:t>fps</w:t>
-          </w:r>
-          <w:proofErr w:type="spellEnd"/>
+            <w:t>24 fps</w:t>
+          </w:r>
         </w:p>
         <w:p>
           <w:pPr>
@@ -4208,38 +4052,7 @@
               <w:sz w:val="24"/>
               <w:szCs w:val="24"/>
             </w:rPr>
-            <w:t xml:space="preserve">¿Cuánto dura el audio (en </w:t>
-          </w:r>
-          <w:proofErr w:type="spellStart"/>
-          <w:proofErr w:type="gramStart"/>
-          <w:r>
-            <w:rPr>
-              <w:i/>
-              <w:iCs/>
-              <w:sz w:val="24"/>
-              <w:szCs w:val="24"/>
-            </w:rPr>
-            <w:t>horas:minutos</w:t>
-          </w:r>
-          <w:proofErr w:type="gramEnd"/>
-          <w:r>
-            <w:rPr>
-              <w:i/>
-              <w:iCs/>
-              <w:sz w:val="24"/>
-              <w:szCs w:val="24"/>
-            </w:rPr>
-            <w:t>:segundos.milésimas</w:t>
-          </w:r>
-          <w:proofErr w:type="spellEnd"/>
-          <w:r>
-            <w:rPr>
-              <w:i/>
-              <w:iCs/>
-              <w:sz w:val="24"/>
-              <w:szCs w:val="24"/>
-            </w:rPr>
-            <w:t xml:space="preserve"> de segundos)?</w:t>
+            <w:t>¿Cuánto dura el audio (en horas:minutos:segundos.milésimas de segundos)?</w:t>
           </w:r>
           <w:r>
             <w:rPr>
@@ -4247,29 +4060,7 @@
               <w:szCs w:val="24"/>
             </w:rPr>
             <w:br/>
-          </w:r>
-          <w:r>
-            <w:rPr>
-              <w:sz w:val="24"/>
-              <w:szCs w:val="24"/>
-            </w:rPr>
-            <w:t xml:space="preserve">00h. 09 min. 55 </w:t>
-          </w:r>
-          <w:proofErr w:type="spellStart"/>
-          <w:r>
-            <w:rPr>
-              <w:sz w:val="24"/>
-              <w:szCs w:val="24"/>
-            </w:rPr>
-            <w:t>seg</w:t>
-          </w:r>
-          <w:proofErr w:type="spellEnd"/>
-          <w:r>
-            <w:rPr>
-              <w:sz w:val="24"/>
-              <w:szCs w:val="24"/>
-            </w:rPr>
-            <w:t>. 19ms.</w:t>
+            <w:t>00h. 09 min. 55 seg. 19ms.</w:t>
           </w:r>
         </w:p>
         <w:p>
@@ -4619,27 +4410,7 @@
               <w:sz w:val="24"/>
               <w:szCs w:val="24"/>
             </w:rPr>
-            <w:t xml:space="preserve">Incorporar a la línea de tiempo alguna imagen sacada como instantánea del clip de vídeo y reproducirla durante 1 </w:t>
-          </w:r>
-          <w:proofErr w:type="spellStart"/>
-          <w:r>
-            <w:rPr>
-              <w:i/>
-              <w:iCs/>
-              <w:sz w:val="24"/>
-              <w:szCs w:val="24"/>
-            </w:rPr>
-            <w:t>ó</w:t>
-          </w:r>
-          <w:proofErr w:type="spellEnd"/>
-          <w:r>
-            <w:rPr>
-              <w:i/>
-              <w:iCs/>
-              <w:sz w:val="24"/>
-              <w:szCs w:val="24"/>
-            </w:rPr>
-            <w:t xml:space="preserve"> 2 segundos.</w:t>
+            <w:t>Incorporar a la línea de tiempo alguna imagen sacada como instantánea del clip de vídeo y reproducirla durante 1 ó 2 segundos.</w:t>
           </w:r>
         </w:p>
         <w:p>
@@ -4835,7 +4606,38 @@
               <w:sz w:val="24"/>
               <w:szCs w:val="24"/>
             </w:rPr>
-            <w:t xml:space="preserve">ENLACE AL VÍDEO: </w:t>
+            <w:t>ENLACE AL VÍDEO</w:t>
+          </w:r>
+          <w:r>
+            <w:rPr>
+              <w:sz w:val="24"/>
+              <w:szCs w:val="24"/>
+            </w:rPr>
+            <w:t xml:space="preserve"> MONTADO</w:t>
+          </w:r>
+          <w:r>
+            <w:rPr>
+              <w:sz w:val="24"/>
+              <w:szCs w:val="24"/>
+            </w:rPr>
+            <w:t xml:space="preserve">: </w:t>
+          </w:r>
+          <w:hyperlink r:id="rId17" w:history="1">
+            <w:r>
+              <w:rPr>
+                <w:rStyle w:val="Hipervnculo"/>
+                <w:sz w:val="24"/>
+                <w:szCs w:val="24"/>
+              </w:rPr>
+              <w:t>https://github.com/carlosdtv/DIW_TAREA6/blob/main/delaTorre-Verdejo_Sola_Carlos_DIW06_Video.mp4</w:t>
+            </w:r>
+          </w:hyperlink>
+          <w:r>
+            <w:rPr>
+              <w:sz w:val="24"/>
+              <w:szCs w:val="24"/>
+            </w:rPr>
+            <w:t xml:space="preserve"> </w:t>
           </w:r>
         </w:p>
         <w:p>
@@ -4931,6 +4733,30 @@
             </w:rPr>
             <w:t>ENLACE AL CÓDIGO FUENTE:</w:t>
           </w:r>
+          <w:r>
+            <w:rPr>
+              <w:sz w:val="24"/>
+              <w:szCs w:val="24"/>
+            </w:rPr>
+            <w:t xml:space="preserve"> </w:t>
+          </w:r>
+          <w:hyperlink r:id="rId18" w:history="1">
+            <w:r>
+              <w:rPr>
+                <w:rStyle w:val="Hipervnculo"/>
+                <w:sz w:val="24"/>
+                <w:szCs w:val="24"/>
+              </w:rPr>
+              <w:t>https://github.com/carlosdtv/DIW_TAREA6/blob/main/delaTorre-Verdejo_Sola_Carlos_DIW06_HTML.html</w:t>
+            </w:r>
+          </w:hyperlink>
+          <w:r>
+            <w:rPr>
+              <w:sz w:val="24"/>
+              <w:szCs w:val="24"/>
+            </w:rPr>
+            <w:t xml:space="preserve"> </w:t>
+          </w:r>
         </w:p>
         <w:p>
           <w:pPr>
@@ -5001,20 +4827,6 @@
           <w:pPr>
             <w:jc w:val="both"/>
             <w:rPr>
-              <w:sz w:val="24"/>
-              <w:szCs w:val="24"/>
-            </w:rPr>
-          </w:pPr>
-        </w:p>
-        <w:p>
-          <w:pPr>
-            <w:pStyle w:val="Prrafodelista"/>
-            <w:numPr>
-              <w:ilvl w:val="0"/>
-              <w:numId w:val="9"/>
-            </w:numPr>
-            <w:jc w:val="both"/>
-            <w:rPr>
               <w:b/>
               <w:bCs/>
               <w:sz w:val="24"/>
@@ -5030,41 +4842,60 @@
               <w:szCs w:val="24"/>
               <w:u w:val="single"/>
             </w:rPr>
-            <w:t>Enlaces al sitio web en despliegue continuo y repositorio con el código</w:t>
-          </w:r>
-        </w:p>
-        <w:p>
-          <w:pPr>
-            <w:jc w:val="both"/>
-          </w:pPr>
-          <w:r>
-            <w:t xml:space="preserve">Enlace al sitio web en despliegue continuo </w:t>
-          </w:r>
-          <w:proofErr w:type="spellStart"/>
-          <w:r>
-            <w:t>Netlify</w:t>
-          </w:r>
-          <w:proofErr w:type="spellEnd"/>
-          <w:r>
-            <w:t xml:space="preserve">: </w:t>
-          </w:r>
-        </w:p>
-        <w:p>
-          <w:pPr>
-            <w:jc w:val="both"/>
-            <w:rPr>
-              <w:sz w:val="24"/>
-              <w:szCs w:val="24"/>
-            </w:rPr>
-          </w:pPr>
-          <w:r>
-            <w:t xml:space="preserve">Enlace al repositorio de GitHub: </w:t>
-          </w:r>
-        </w:p>
-        <w:p>
-          <w:pPr>
-            <w:jc w:val="both"/>
-          </w:pPr>
+            <w:t>Enlace</w:t>
+          </w:r>
+          <w:r>
+            <w:rPr>
+              <w:b/>
+              <w:bCs/>
+              <w:sz w:val="24"/>
+              <w:szCs w:val="24"/>
+              <w:u w:val="single"/>
+            </w:rPr>
+            <w:t xml:space="preserve"> al</w:t>
+          </w:r>
+          <w:r>
+            <w:rPr>
+              <w:b/>
+              <w:bCs/>
+              <w:sz w:val="24"/>
+              <w:szCs w:val="24"/>
+              <w:u w:val="single"/>
+            </w:rPr>
+            <w:t xml:space="preserve"> repositorio con el código</w:t>
+          </w:r>
+          <w:r>
+            <w:rPr>
+              <w:b/>
+              <w:bCs/>
+              <w:sz w:val="24"/>
+              <w:szCs w:val="24"/>
+              <w:u w:val="single"/>
+            </w:rPr>
+            <w:t>:</w:t>
+          </w:r>
+        </w:p>
+        <w:p>
+          <w:pPr>
+            <w:jc w:val="both"/>
+          </w:pPr>
+          <w:r>
+            <w:t>Enlace al repositorio de GitHub:</w:t>
+          </w:r>
+          <w:r>
+            <w:t xml:space="preserve"> </w:t>
+          </w:r>
+          <w:hyperlink r:id="rId19" w:history="1">
+            <w:r>
+              <w:rPr>
+                <w:rStyle w:val="Hipervnculo"/>
+              </w:rPr>
+              <w:t>https://github.com/carlosdtv/DIW_TAREA6.git</w:t>
+            </w:r>
+          </w:hyperlink>
+          <w:r>
+            <w:t xml:space="preserve"> </w:t>
+          </w:r>
         </w:p>
       </w:sdtContent>
     </w:sdt>
